--- a/90days of devops Solutions/Day58_Solution.docx
+++ b/90days of devops Solutions/Day58_Solution.docx
@@ -8,10 +8,10 @@
           <w:noProof/>
         </w:rPr>
         <w:drawing>
-          <wp:inline distT="0" distB="0" distL="0" distR="0" wp14:anchorId="44253E79" wp14:editId="5924A973">
+          <wp:inline distT="0" distB="0" distL="0" distR="0" wp14:anchorId="60F1B994" wp14:editId="65349229">
             <wp:extent cx="5731510" cy="3071495"/>
             <wp:effectExtent l="0" t="0" r="2540" b="0"/>
-            <wp:docPr id="1" name="Picture 1"/>
+            <wp:docPr id="2" name="Picture 2"/>
             <wp:cNvGraphicFramePr>
               <a:graphicFrameLocks xmlns:a="http://schemas.openxmlformats.org/drawingml/2006/main" noChangeAspect="1"/>
             </wp:cNvGraphicFramePr>
@@ -19,11 +19,429 @@
               <a:graphicData uri="http://schemas.openxmlformats.org/drawingml/2006/picture">
                 <pic:pic xmlns:pic="http://schemas.openxmlformats.org/drawingml/2006/picture">
                   <pic:nvPicPr>
-                    <pic:cNvPr id="1" name="Picture 1"/>
+                    <pic:cNvPr id="2" name="Picture 2"/>
                     <pic:cNvPicPr/>
                   </pic:nvPicPr>
                   <pic:blipFill>
                     <a:blip r:embed="rId4" cstate="print">
+                      <a:extLst>
+                        <a:ext uri="{28A0092B-C50C-407E-A947-70E740481C1C}">
+                          <a14:useLocalDpi xmlns:a14="http://schemas.microsoft.com/office/drawing/2010/main" val="0"/>
+                        </a:ext>
+                      </a:extLst>
+                    </a:blip>
+                    <a:stretch>
+                      <a:fillRect/>
+                    </a:stretch>
+                  </pic:blipFill>
+                  <pic:spPr>
+                    <a:xfrm>
+                      <a:off x="0" y="0"/>
+                      <a:ext cx="5731510" cy="3071495"/>
+                    </a:xfrm>
+                    <a:prstGeom prst="rect">
+                      <a:avLst/>
+                    </a:prstGeom>
+                  </pic:spPr>
+                </pic:pic>
+              </a:graphicData>
+            </a:graphic>
+          </wp:inline>
+        </w:drawing>
+      </w:r>
+      <w:r>
+        <w:rPr>
+          <w:noProof/>
+        </w:rPr>
+        <w:drawing>
+          <wp:inline distT="0" distB="0" distL="0" distR="0" wp14:anchorId="77D67404" wp14:editId="7C0C89D4">
+            <wp:extent cx="5731510" cy="3071495"/>
+            <wp:effectExtent l="0" t="0" r="2540" b="0"/>
+            <wp:docPr id="3" name="Picture 3"/>
+            <wp:cNvGraphicFramePr>
+              <a:graphicFrameLocks xmlns:a="http://schemas.openxmlformats.org/drawingml/2006/main" noChangeAspect="1"/>
+            </wp:cNvGraphicFramePr>
+            <a:graphic xmlns:a="http://schemas.openxmlformats.org/drawingml/2006/main">
+              <a:graphicData uri="http://schemas.openxmlformats.org/drawingml/2006/picture">
+                <pic:pic xmlns:pic="http://schemas.openxmlformats.org/drawingml/2006/picture">
+                  <pic:nvPicPr>
+                    <pic:cNvPr id="3" name="Picture 3"/>
+                    <pic:cNvPicPr/>
+                  </pic:nvPicPr>
+                  <pic:blipFill>
+                    <a:blip r:embed="rId5" cstate="print">
+                      <a:extLst>
+                        <a:ext uri="{28A0092B-C50C-407E-A947-70E740481C1C}">
+                          <a14:useLocalDpi xmlns:a14="http://schemas.microsoft.com/office/drawing/2010/main" val="0"/>
+                        </a:ext>
+                      </a:extLst>
+                    </a:blip>
+                    <a:stretch>
+                      <a:fillRect/>
+                    </a:stretch>
+                  </pic:blipFill>
+                  <pic:spPr>
+                    <a:xfrm>
+                      <a:off x="0" y="0"/>
+                      <a:ext cx="5731510" cy="3071495"/>
+                    </a:xfrm>
+                    <a:prstGeom prst="rect">
+                      <a:avLst/>
+                    </a:prstGeom>
+                  </pic:spPr>
+                </pic:pic>
+              </a:graphicData>
+            </a:graphic>
+          </wp:inline>
+        </w:drawing>
+      </w:r>
+      <w:r>
+        <w:rPr>
+          <w:noProof/>
+        </w:rPr>
+        <w:lastRenderedPageBreak/>
+        <w:drawing>
+          <wp:inline distT="0" distB="0" distL="0" distR="0" wp14:anchorId="2823F902" wp14:editId="7DC9F5B4">
+            <wp:extent cx="5731510" cy="3071495"/>
+            <wp:effectExtent l="0" t="0" r="2540" b="0"/>
+            <wp:docPr id="4" name="Picture 4"/>
+            <wp:cNvGraphicFramePr>
+              <a:graphicFrameLocks xmlns:a="http://schemas.openxmlformats.org/drawingml/2006/main" noChangeAspect="1"/>
+            </wp:cNvGraphicFramePr>
+            <a:graphic xmlns:a="http://schemas.openxmlformats.org/drawingml/2006/main">
+              <a:graphicData uri="http://schemas.openxmlformats.org/drawingml/2006/picture">
+                <pic:pic xmlns:pic="http://schemas.openxmlformats.org/drawingml/2006/picture">
+                  <pic:nvPicPr>
+                    <pic:cNvPr id="4" name="Picture 4"/>
+                    <pic:cNvPicPr/>
+                  </pic:nvPicPr>
+                  <pic:blipFill>
+                    <a:blip r:embed="rId6" cstate="print">
+                      <a:extLst>
+                        <a:ext uri="{28A0092B-C50C-407E-A947-70E740481C1C}">
+                          <a14:useLocalDpi xmlns:a14="http://schemas.microsoft.com/office/drawing/2010/main" val="0"/>
+                        </a:ext>
+                      </a:extLst>
+                    </a:blip>
+                    <a:stretch>
+                      <a:fillRect/>
+                    </a:stretch>
+                  </pic:blipFill>
+                  <pic:spPr>
+                    <a:xfrm>
+                      <a:off x="0" y="0"/>
+                      <a:ext cx="5731510" cy="3071495"/>
+                    </a:xfrm>
+                    <a:prstGeom prst="rect">
+                      <a:avLst/>
+                    </a:prstGeom>
+                  </pic:spPr>
+                </pic:pic>
+              </a:graphicData>
+            </a:graphic>
+          </wp:inline>
+        </w:drawing>
+      </w:r>
+      <w:r>
+        <w:rPr>
+          <w:noProof/>
+        </w:rPr>
+        <w:drawing>
+          <wp:inline distT="0" distB="0" distL="0" distR="0" wp14:anchorId="31459AA5" wp14:editId="11DA767B">
+            <wp:extent cx="5731510" cy="3071495"/>
+            <wp:effectExtent l="0" t="0" r="2540" b="0"/>
+            <wp:docPr id="5" name="Picture 5"/>
+            <wp:cNvGraphicFramePr>
+              <a:graphicFrameLocks xmlns:a="http://schemas.openxmlformats.org/drawingml/2006/main" noChangeAspect="1"/>
+            </wp:cNvGraphicFramePr>
+            <a:graphic xmlns:a="http://schemas.openxmlformats.org/drawingml/2006/main">
+              <a:graphicData uri="http://schemas.openxmlformats.org/drawingml/2006/picture">
+                <pic:pic xmlns:pic="http://schemas.openxmlformats.org/drawingml/2006/picture">
+                  <pic:nvPicPr>
+                    <pic:cNvPr id="5" name="Picture 5"/>
+                    <pic:cNvPicPr/>
+                  </pic:nvPicPr>
+                  <pic:blipFill>
+                    <a:blip r:embed="rId7" cstate="print">
+                      <a:extLst>
+                        <a:ext uri="{28A0092B-C50C-407E-A947-70E740481C1C}">
+                          <a14:useLocalDpi xmlns:a14="http://schemas.microsoft.com/office/drawing/2010/main" val="0"/>
+                        </a:ext>
+                      </a:extLst>
+                    </a:blip>
+                    <a:stretch>
+                      <a:fillRect/>
+                    </a:stretch>
+                  </pic:blipFill>
+                  <pic:spPr>
+                    <a:xfrm>
+                      <a:off x="0" y="0"/>
+                      <a:ext cx="5731510" cy="3071495"/>
+                    </a:xfrm>
+                    <a:prstGeom prst="rect">
+                      <a:avLst/>
+                    </a:prstGeom>
+                  </pic:spPr>
+                </pic:pic>
+              </a:graphicData>
+            </a:graphic>
+          </wp:inline>
+        </w:drawing>
+      </w:r>
+      <w:r>
+        <w:rPr>
+          <w:noProof/>
+        </w:rPr>
+        <w:lastRenderedPageBreak/>
+        <w:drawing>
+          <wp:inline distT="0" distB="0" distL="0" distR="0" wp14:anchorId="7AD36D76" wp14:editId="6DA28496">
+            <wp:extent cx="5731510" cy="3071495"/>
+            <wp:effectExtent l="0" t="0" r="2540" b="0"/>
+            <wp:docPr id="6" name="Picture 6"/>
+            <wp:cNvGraphicFramePr>
+              <a:graphicFrameLocks xmlns:a="http://schemas.openxmlformats.org/drawingml/2006/main" noChangeAspect="1"/>
+            </wp:cNvGraphicFramePr>
+            <a:graphic xmlns:a="http://schemas.openxmlformats.org/drawingml/2006/main">
+              <a:graphicData uri="http://schemas.openxmlformats.org/drawingml/2006/picture">
+                <pic:pic xmlns:pic="http://schemas.openxmlformats.org/drawingml/2006/picture">
+                  <pic:nvPicPr>
+                    <pic:cNvPr id="6" name="Picture 6"/>
+                    <pic:cNvPicPr/>
+                  </pic:nvPicPr>
+                  <pic:blipFill>
+                    <a:blip r:embed="rId8" cstate="print">
+                      <a:extLst>
+                        <a:ext uri="{28A0092B-C50C-407E-A947-70E740481C1C}">
+                          <a14:useLocalDpi xmlns:a14="http://schemas.microsoft.com/office/drawing/2010/main" val="0"/>
+                        </a:ext>
+                      </a:extLst>
+                    </a:blip>
+                    <a:stretch>
+                      <a:fillRect/>
+                    </a:stretch>
+                  </pic:blipFill>
+                  <pic:spPr>
+                    <a:xfrm>
+                      <a:off x="0" y="0"/>
+                      <a:ext cx="5731510" cy="3071495"/>
+                    </a:xfrm>
+                    <a:prstGeom prst="rect">
+                      <a:avLst/>
+                    </a:prstGeom>
+                  </pic:spPr>
+                </pic:pic>
+              </a:graphicData>
+            </a:graphic>
+          </wp:inline>
+        </w:drawing>
+      </w:r>
+      <w:r>
+        <w:rPr>
+          <w:noProof/>
+        </w:rPr>
+        <w:drawing>
+          <wp:inline distT="0" distB="0" distL="0" distR="0" wp14:anchorId="3C0658F1" wp14:editId="4787D096">
+            <wp:extent cx="5731510" cy="3071495"/>
+            <wp:effectExtent l="0" t="0" r="2540" b="0"/>
+            <wp:docPr id="7" name="Picture 7"/>
+            <wp:cNvGraphicFramePr>
+              <a:graphicFrameLocks xmlns:a="http://schemas.openxmlformats.org/drawingml/2006/main" noChangeAspect="1"/>
+            </wp:cNvGraphicFramePr>
+            <a:graphic xmlns:a="http://schemas.openxmlformats.org/drawingml/2006/main">
+              <a:graphicData uri="http://schemas.openxmlformats.org/drawingml/2006/picture">
+                <pic:pic xmlns:pic="http://schemas.openxmlformats.org/drawingml/2006/picture">
+                  <pic:nvPicPr>
+                    <pic:cNvPr id="7" name="Picture 7"/>
+                    <pic:cNvPicPr/>
+                  </pic:nvPicPr>
+                  <pic:blipFill>
+                    <a:blip r:embed="rId9" cstate="print">
+                      <a:extLst>
+                        <a:ext uri="{28A0092B-C50C-407E-A947-70E740481C1C}">
+                          <a14:useLocalDpi xmlns:a14="http://schemas.microsoft.com/office/drawing/2010/main" val="0"/>
+                        </a:ext>
+                      </a:extLst>
+                    </a:blip>
+                    <a:stretch>
+                      <a:fillRect/>
+                    </a:stretch>
+                  </pic:blipFill>
+                  <pic:spPr>
+                    <a:xfrm>
+                      <a:off x="0" y="0"/>
+                      <a:ext cx="5731510" cy="3071495"/>
+                    </a:xfrm>
+                    <a:prstGeom prst="rect">
+                      <a:avLst/>
+                    </a:prstGeom>
+                  </pic:spPr>
+                </pic:pic>
+              </a:graphicData>
+            </a:graphic>
+          </wp:inline>
+        </w:drawing>
+      </w:r>
+      <w:r>
+        <w:rPr>
+          <w:noProof/>
+        </w:rPr>
+        <w:lastRenderedPageBreak/>
+        <w:drawing>
+          <wp:inline distT="0" distB="0" distL="0" distR="0" wp14:anchorId="120EE8FD" wp14:editId="52DE8AF5">
+            <wp:extent cx="5731510" cy="3071495"/>
+            <wp:effectExtent l="0" t="0" r="2540" b="0"/>
+            <wp:docPr id="8" name="Picture 8"/>
+            <wp:cNvGraphicFramePr>
+              <a:graphicFrameLocks xmlns:a="http://schemas.openxmlformats.org/drawingml/2006/main" noChangeAspect="1"/>
+            </wp:cNvGraphicFramePr>
+            <a:graphic xmlns:a="http://schemas.openxmlformats.org/drawingml/2006/main">
+              <a:graphicData uri="http://schemas.openxmlformats.org/drawingml/2006/picture">
+                <pic:pic xmlns:pic="http://schemas.openxmlformats.org/drawingml/2006/picture">
+                  <pic:nvPicPr>
+                    <pic:cNvPr id="8" name="Picture 8"/>
+                    <pic:cNvPicPr/>
+                  </pic:nvPicPr>
+                  <pic:blipFill>
+                    <a:blip r:embed="rId10" cstate="print">
+                      <a:extLst>
+                        <a:ext uri="{28A0092B-C50C-407E-A947-70E740481C1C}">
+                          <a14:useLocalDpi xmlns:a14="http://schemas.microsoft.com/office/drawing/2010/main" val="0"/>
+                        </a:ext>
+                      </a:extLst>
+                    </a:blip>
+                    <a:stretch>
+                      <a:fillRect/>
+                    </a:stretch>
+                  </pic:blipFill>
+                  <pic:spPr>
+                    <a:xfrm>
+                      <a:off x="0" y="0"/>
+                      <a:ext cx="5731510" cy="3071495"/>
+                    </a:xfrm>
+                    <a:prstGeom prst="rect">
+                      <a:avLst/>
+                    </a:prstGeom>
+                  </pic:spPr>
+                </pic:pic>
+              </a:graphicData>
+            </a:graphic>
+          </wp:inline>
+        </w:drawing>
+      </w:r>
+      <w:r>
+        <w:rPr>
+          <w:noProof/>
+        </w:rPr>
+        <w:drawing>
+          <wp:inline distT="0" distB="0" distL="0" distR="0" wp14:anchorId="17CF7E8A" wp14:editId="29FFBC15">
+            <wp:extent cx="5731510" cy="3071495"/>
+            <wp:effectExtent l="0" t="0" r="2540" b="0"/>
+            <wp:docPr id="9" name="Picture 9"/>
+            <wp:cNvGraphicFramePr>
+              <a:graphicFrameLocks xmlns:a="http://schemas.openxmlformats.org/drawingml/2006/main" noChangeAspect="1"/>
+            </wp:cNvGraphicFramePr>
+            <a:graphic xmlns:a="http://schemas.openxmlformats.org/drawingml/2006/main">
+              <a:graphicData uri="http://schemas.openxmlformats.org/drawingml/2006/picture">
+                <pic:pic xmlns:pic="http://schemas.openxmlformats.org/drawingml/2006/picture">
+                  <pic:nvPicPr>
+                    <pic:cNvPr id="9" name="Picture 9"/>
+                    <pic:cNvPicPr/>
+                  </pic:nvPicPr>
+                  <pic:blipFill>
+                    <a:blip r:embed="rId11" cstate="print">
+                      <a:extLst>
+                        <a:ext uri="{28A0092B-C50C-407E-A947-70E740481C1C}">
+                          <a14:useLocalDpi xmlns:a14="http://schemas.microsoft.com/office/drawing/2010/main" val="0"/>
+                        </a:ext>
+                      </a:extLst>
+                    </a:blip>
+                    <a:stretch>
+                      <a:fillRect/>
+                    </a:stretch>
+                  </pic:blipFill>
+                  <pic:spPr>
+                    <a:xfrm>
+                      <a:off x="0" y="0"/>
+                      <a:ext cx="5731510" cy="3071495"/>
+                    </a:xfrm>
+                    <a:prstGeom prst="rect">
+                      <a:avLst/>
+                    </a:prstGeom>
+                  </pic:spPr>
+                </pic:pic>
+              </a:graphicData>
+            </a:graphic>
+          </wp:inline>
+        </w:drawing>
+      </w:r>
+      <w:r>
+        <w:rPr>
+          <w:noProof/>
+        </w:rPr>
+        <w:lastRenderedPageBreak/>
+        <w:drawing>
+          <wp:inline distT="0" distB="0" distL="0" distR="0" wp14:anchorId="00E4E4EF" wp14:editId="5911C6C7">
+            <wp:extent cx="5731510" cy="3071495"/>
+            <wp:effectExtent l="0" t="0" r="2540" b="0"/>
+            <wp:docPr id="10" name="Picture 10"/>
+            <wp:cNvGraphicFramePr>
+              <a:graphicFrameLocks xmlns:a="http://schemas.openxmlformats.org/drawingml/2006/main" noChangeAspect="1"/>
+            </wp:cNvGraphicFramePr>
+            <a:graphic xmlns:a="http://schemas.openxmlformats.org/drawingml/2006/main">
+              <a:graphicData uri="http://schemas.openxmlformats.org/drawingml/2006/picture">
+                <pic:pic xmlns:pic="http://schemas.openxmlformats.org/drawingml/2006/picture">
+                  <pic:nvPicPr>
+                    <pic:cNvPr id="10" name="Picture 10"/>
+                    <pic:cNvPicPr/>
+                  </pic:nvPicPr>
+                  <pic:blipFill>
+                    <a:blip r:embed="rId12" cstate="print">
+                      <a:extLst>
+                        <a:ext uri="{28A0092B-C50C-407E-A947-70E740481C1C}">
+                          <a14:useLocalDpi xmlns:a14="http://schemas.microsoft.com/office/drawing/2010/main" val="0"/>
+                        </a:ext>
+                      </a:extLst>
+                    </a:blip>
+                    <a:stretch>
+                      <a:fillRect/>
+                    </a:stretch>
+                  </pic:blipFill>
+                  <pic:spPr>
+                    <a:xfrm>
+                      <a:off x="0" y="0"/>
+                      <a:ext cx="5731510" cy="3071495"/>
+                    </a:xfrm>
+                    <a:prstGeom prst="rect">
+                      <a:avLst/>
+                    </a:prstGeom>
+                  </pic:spPr>
+                </pic:pic>
+              </a:graphicData>
+            </a:graphic>
+          </wp:inline>
+        </w:drawing>
+      </w:r>
+      <w:r>
+        <w:rPr>
+          <w:noProof/>
+        </w:rPr>
+        <w:drawing>
+          <wp:inline distT="0" distB="0" distL="0" distR="0" wp14:anchorId="40E8758E" wp14:editId="174B3B61">
+            <wp:extent cx="5731510" cy="3071495"/>
+            <wp:effectExtent l="0" t="0" r="2540" b="0"/>
+            <wp:docPr id="11" name="Picture 11"/>
+            <wp:cNvGraphicFramePr>
+              <a:graphicFrameLocks xmlns:a="http://schemas.openxmlformats.org/drawingml/2006/main" noChangeAspect="1"/>
+            </wp:cNvGraphicFramePr>
+            <a:graphic xmlns:a="http://schemas.openxmlformats.org/drawingml/2006/main">
+              <a:graphicData uri="http://schemas.openxmlformats.org/drawingml/2006/picture">
+                <pic:pic xmlns:pic="http://schemas.openxmlformats.org/drawingml/2006/picture">
+                  <pic:nvPicPr>
+                    <pic:cNvPr id="11" name="Picture 11"/>
+                    <pic:cNvPicPr/>
+                  </pic:nvPicPr>
+                  <pic:blipFill>
+                    <a:blip r:embed="rId13" cstate="print">
                       <a:extLst>
                         <a:ext uri="{28A0092B-C50C-407E-A947-70E740481C1C}">
                           <a14:useLocalDpi xmlns:a14="http://schemas.microsoft.com/office/drawing/2010/main" val="0"/>
